--- a/Foreign Language Colour Tutor.docx
+++ b/Foreign Language Colour Tutor.docx
@@ -1298,17 +1298,17 @@
           <w:color w:val="000000"/>
           <w:sz w:val="23"/>
           <w:szCs w:val="23"/>
+          <w:lang w:val="en-US" w:eastAsia="ru-RU"/>
+        </w:rPr>
+      </w:pPr>
+      <w:r>
+        <w:rPr>
+          <w:rFonts w:ascii="YS Text" w:eastAsia="Times New Roman" w:hAnsi="YS Text" w:cs="Times New Roman"/>
+          <w:color w:val="000000"/>
+          <w:sz w:val="23"/>
+          <w:szCs w:val="23"/>
           <w:lang w:eastAsia="ru-RU"/>
         </w:rPr>
-      </w:pPr>
-      <w:r>
-        <w:rPr>
-          <w:rFonts w:ascii="YS Text" w:eastAsia="Times New Roman" w:hAnsi="YS Text" w:cs="Times New Roman"/>
-          <w:color w:val="000000"/>
-          <w:sz w:val="23"/>
-          <w:szCs w:val="23"/>
-          <w:lang w:eastAsia="ru-RU"/>
-        </w:rPr>
         <w:sym w:font="Symbol" w:char="F0B7"/>
       </w:r>
       <w:r>
@@ -1317,88 +1317,10 @@
           <w:color w:val="000000"/>
           <w:sz w:val="23"/>
           <w:szCs w:val="23"/>
-          <w:lang w:eastAsia="ru-RU"/>
-        </w:rPr>
-        <w:t xml:space="preserve"> A </w:t>
-      </w:r>
-      <w:proofErr w:type="spellStart"/>
-      <w:r>
-        <w:rPr>
-          <w:rFonts w:ascii="YS Text" w:eastAsia="Times New Roman" w:hAnsi="YS Text" w:cs="Times New Roman"/>
-          <w:color w:val="000000"/>
-          <w:sz w:val="23"/>
-          <w:szCs w:val="23"/>
-          <w:lang w:eastAsia="ru-RU"/>
-        </w:rPr>
-        <w:t>Bibliography</w:t>
-      </w:r>
-      <w:proofErr w:type="spellEnd"/>
-      <w:r>
-        <w:rPr>
-          <w:rFonts w:ascii="YS Text" w:eastAsia="Times New Roman" w:hAnsi="YS Text" w:cs="Times New Roman"/>
-          <w:color w:val="000000"/>
-          <w:sz w:val="23"/>
-          <w:szCs w:val="23"/>
-          <w:lang w:eastAsia="ru-RU"/>
-        </w:rPr>
-        <w:t xml:space="preserve"> </w:t>
-      </w:r>
-      <w:proofErr w:type="spellStart"/>
-      <w:r>
-        <w:rPr>
-          <w:rFonts w:ascii="YS Text" w:eastAsia="Times New Roman" w:hAnsi="YS Text" w:cs="Times New Roman"/>
-          <w:color w:val="000000"/>
-          <w:sz w:val="23"/>
-          <w:szCs w:val="23"/>
-          <w:lang w:eastAsia="ru-RU"/>
-        </w:rPr>
-        <w:t>of</w:t>
-      </w:r>
-      <w:proofErr w:type="spellEnd"/>
-      <w:r>
-        <w:rPr>
-          <w:rFonts w:ascii="YS Text" w:eastAsia="Times New Roman" w:hAnsi="YS Text" w:cs="Times New Roman"/>
-          <w:color w:val="000000"/>
-          <w:sz w:val="23"/>
-          <w:szCs w:val="23"/>
-          <w:lang w:eastAsia="ru-RU"/>
-        </w:rPr>
-        <w:t xml:space="preserve"> </w:t>
-      </w:r>
-      <w:proofErr w:type="spellStart"/>
-      <w:r>
-        <w:rPr>
-          <w:rFonts w:ascii="YS Text" w:eastAsia="Times New Roman" w:hAnsi="YS Text" w:cs="Times New Roman"/>
-          <w:color w:val="000000"/>
-          <w:sz w:val="23"/>
-          <w:szCs w:val="23"/>
-          <w:lang w:eastAsia="ru-RU"/>
-        </w:rPr>
-        <w:t>references</w:t>
-      </w:r>
-      <w:proofErr w:type="spellEnd"/>
-      <w:r>
-        <w:rPr>
-          <w:rFonts w:ascii="YS Text" w:eastAsia="Times New Roman" w:hAnsi="YS Text" w:cs="Times New Roman"/>
-          <w:color w:val="000000"/>
-          <w:sz w:val="23"/>
-          <w:szCs w:val="23"/>
-          <w:lang w:eastAsia="ru-RU"/>
-        </w:rPr>
-        <w:t xml:space="preserve"> </w:t>
-      </w:r>
-      <w:proofErr w:type="spellStart"/>
-      <w:r>
-        <w:rPr>
-          <w:rFonts w:ascii="YS Text" w:eastAsia="Times New Roman" w:hAnsi="YS Text" w:cs="Times New Roman"/>
-          <w:color w:val="000000"/>
-          <w:sz w:val="23"/>
-          <w:szCs w:val="23"/>
-          <w:lang w:eastAsia="ru-RU"/>
-        </w:rPr>
-        <w:t>used</w:t>
-      </w:r>
-      <w:proofErr w:type="spellEnd"/>
+          <w:lang w:val="en-US" w:eastAsia="ru-RU"/>
+        </w:rPr>
+        <w:t xml:space="preserve"> A Bibliography of references used</w:t>
+      </w:r>
     </w:p>
     <w:p>
       <w:pPr>
@@ -2386,7 +2308,19 @@
                 <w:szCs w:val="23"/>
                 <w:lang w:val="en-US" w:eastAsia="ru-RU"/>
               </w:rPr>
-              <w:t>Marron</w:t>
+              <w:t>m</w:t>
+            </w:r>
+            <w:bookmarkStart w:id="0" w:name="_GoBack"/>
+            <w:bookmarkEnd w:id="0"/>
+            <w:r>
+              <w:rPr>
+                <w:rFonts w:ascii="YS Text" w:eastAsia="Times New Roman" w:hAnsi="YS Text" w:cs="Times New Roman"/>
+                <w:color w:val="000000"/>
+                <w:sz w:val="23"/>
+                <w:szCs w:val="23"/>
+                <w:lang w:val="en-US" w:eastAsia="ru-RU"/>
+              </w:rPr>
+              <w:t>arron</w:t>
             </w:r>
           </w:p>
         </w:tc>
@@ -3506,12 +3440,13 @@
       <w:r>
         <w:t>Если пользователь вводит правильный ответ, ему должно быть отправлено поздравительное сообщение, если он вводит неправильный ответ, ему будет предоставлен ответ в форме. Пожалуйста, включите в игру не менее 8 цветов.</w:t>
       </w:r>
-      <w:bookmarkStart w:id="0" w:name="_GoBack"/>
-      <w:bookmarkEnd w:id="0"/>
-    </w:p>
-    <w:p>
-      <w:pPr>
-        <w:spacing w:after="0" w:line="240" w:lineRule="auto"/>
+    </w:p>
+    <w:p>
+      <w:pPr>
+        <w:spacing w:after="0" w:line="240" w:lineRule="auto"/>
+        <w:rPr>
+          <w:lang w:val="en-US"/>
+        </w:rPr>
       </w:pPr>
     </w:p>
     <w:p>
@@ -3708,23 +3643,9 @@
     <w:p>
       <w:pPr>
         <w:spacing w:after="0" w:line="240" w:lineRule="auto"/>
-        <w:rPr>
-          <w:lang w:val="en-US"/>
-        </w:rPr>
-      </w:pPr>
-      <w:proofErr w:type="spellStart"/>
-      <w:r>
-        <w:rPr>
-          <w:lang w:val="en-US"/>
-        </w:rPr>
-        <w:t>Приложение</w:t>
-      </w:r>
-      <w:proofErr w:type="spellEnd"/>
-      <w:r>
-        <w:rPr>
-          <w:lang w:val="en-US"/>
-        </w:rPr>
-        <w:t xml:space="preserve"> 1</w:t>
+      </w:pPr>
+      <w:r>
+        <w:t>Приложение 1</w:t>
       </w:r>
     </w:p>
     <w:p>
